--- a/Documents/Report - final.docx
+++ b/Documents/Report - final.docx
@@ -392,7 +392,7 @@
         </w:rPr>
         <w:br w:type="page"/>
       </w:r>
-      <w:bookmarkStart w:id="0" w:name="_Toc92489170"/>
+      <w:bookmarkStart w:id="0" w:name="_Toc92531669"/>
       <w:r>
         <w:rPr>
           <w:rFonts w:asciiTheme="minorHAnsi" w:hAnsiTheme="minorHAnsi" w:cstheme="minorHAnsi"/>
@@ -457,7 +457,6 @@
             <w:pStyle w:val="TOC1"/>
             <w:rPr>
               <w:rFonts w:asciiTheme="minorHAnsi" w:eastAsiaTheme="minorEastAsia" w:hAnsiTheme="minorHAnsi" w:cstheme="minorBidi"/>
-              <w:lang w:eastAsia="ja-JP"/>
             </w:rPr>
           </w:pPr>
           <w:r>
@@ -481,7 +480,7 @@
             </w:rPr>
             <w:fldChar w:fldCharType="separate"/>
           </w:r>
-          <w:hyperlink w:anchor="_Toc92489170" w:history="1">
+          <w:hyperlink w:anchor="_Toc92531669" w:history="1">
             <w:r>
               <w:rPr>
                 <w:rStyle w:val="Hyperlink"/>
@@ -507,7 +506,7 @@
               <w:rPr>
                 <w:webHidden/>
               </w:rPr>
-              <w:instrText xml:space="preserve"> PAGEREF _Toc92489170 \h </w:instrText>
+              <w:instrText xml:space="preserve"> PAGEREF _Toc92531669 \h </w:instrText>
             </w:r>
             <w:r>
               <w:rPr>
@@ -539,10 +538,9 @@
             <w:pStyle w:val="TOC1"/>
             <w:rPr>
               <w:rFonts w:asciiTheme="minorHAnsi" w:eastAsiaTheme="minorEastAsia" w:hAnsiTheme="minorHAnsi" w:cstheme="minorBidi"/>
-              <w:lang w:eastAsia="ja-JP"/>
             </w:rPr>
           </w:pPr>
-          <w:hyperlink w:anchor="_Toc92489171" w:history="1">
+          <w:hyperlink w:anchor="_Toc92531670" w:history="1">
             <w:r>
               <w:rPr>
                 <w:rStyle w:val="Hyperlink"/>
@@ -576,7 +574,7 @@
               <w:rPr>
                 <w:webHidden/>
               </w:rPr>
-              <w:instrText xml:space="preserve"> PAGEREF _Toc92489171 \h </w:instrText>
+              <w:instrText xml:space="preserve"> PAGEREF _Toc92531670 \h </w:instrText>
             </w:r>
             <w:r>
               <w:rPr>
@@ -611,10 +609,9 @@
             </w:tabs>
             <w:rPr>
               <w:rFonts w:asciiTheme="minorHAnsi" w:eastAsiaTheme="minorEastAsia" w:hAnsiTheme="minorHAnsi" w:cstheme="minorBidi"/>
-              <w:lang w:eastAsia="ja-JP"/>
             </w:rPr>
           </w:pPr>
-          <w:hyperlink w:anchor="_Toc92489172" w:history="1">
+          <w:hyperlink w:anchor="_Toc92531671" w:history="1">
             <w:r>
               <w:rPr>
                 <w:rStyle w:val="Hyperlink"/>
@@ -627,7 +624,6 @@
             <w:r>
               <w:rPr>
                 <w:rFonts w:asciiTheme="minorHAnsi" w:eastAsiaTheme="minorEastAsia" w:hAnsiTheme="minorHAnsi" w:cstheme="minorBidi"/>
-                <w:lang w:eastAsia="ja-JP"/>
               </w:rPr>
               <w:tab/>
             </w:r>
@@ -666,7 +662,7 @@
               <w:rPr>
                 <w:webHidden/>
               </w:rPr>
-              <w:instrText xml:space="preserve"> PAGEREF _Toc92489172 \h </w:instrText>
+              <w:instrText xml:space="preserve"> PAGEREF _Toc92531671 \h </w:instrText>
             </w:r>
             <w:r>
               <w:rPr>
@@ -701,10 +697,9 @@
             </w:tabs>
             <w:rPr>
               <w:rFonts w:asciiTheme="minorHAnsi" w:eastAsiaTheme="minorEastAsia" w:hAnsiTheme="minorHAnsi" w:cstheme="minorBidi"/>
-              <w:lang w:eastAsia="ja-JP"/>
             </w:rPr>
           </w:pPr>
-          <w:hyperlink w:anchor="_Toc92489173" w:history="1">
+          <w:hyperlink w:anchor="_Toc92531672" w:history="1">
             <w:r>
               <w:rPr>
                 <w:rStyle w:val="Hyperlink"/>
@@ -717,7 +712,6 @@
             <w:r>
               <w:rPr>
                 <w:rFonts w:asciiTheme="minorHAnsi" w:eastAsiaTheme="minorEastAsia" w:hAnsiTheme="minorHAnsi" w:cstheme="minorBidi"/>
-                <w:lang w:eastAsia="ja-JP"/>
               </w:rPr>
               <w:tab/>
             </w:r>
@@ -746,7 +740,7 @@
               <w:rPr>
                 <w:webHidden/>
               </w:rPr>
-              <w:instrText xml:space="preserve"> PAGEREF _Toc92489173 \h </w:instrText>
+              <w:instrText xml:space="preserve"> PAGEREF _Toc92531672 \h </w:instrText>
             </w:r>
             <w:r>
               <w:rPr>
@@ -779,10 +773,24 @@
             <w:rPr>
               <w:rFonts w:asciiTheme="minorHAnsi" w:hAnsiTheme="minorHAnsi" w:cstheme="minorBidi"/>
               <w:b w:val="0"/>
-              <w:lang w:eastAsia="ja-JP"/>
             </w:rPr>
           </w:pPr>
-          <w:hyperlink w:anchor="_Toc92489174" w:history="1">
+          <w:hyperlink w:anchor="_Toc92531673" w:history="1">
+            <w:r>
+              <w:rPr>
+                <w:rStyle w:val="Hyperlink"/>
+                <w:rFonts w:cstheme="minorHAnsi"/>
+                <w:bCs/>
+              </w:rPr>
+              <w:t>1)</w:t>
+            </w:r>
+            <w:r>
+              <w:rPr>
+                <w:rFonts w:asciiTheme="minorHAnsi" w:hAnsiTheme="minorHAnsi" w:cstheme="minorBidi"/>
+                <w:b w:val="0"/>
+              </w:rPr>
+              <w:tab/>
+            </w:r>
             <w:r>
               <w:rPr>
                 <w:rStyle w:val="Hyperlink"/>
@@ -790,30 +798,13 @@
                 <w:bCs/>
                 <w:lang w:val="vi-VN"/>
               </w:rPr>
-              <w:t>1)</w:t>
-            </w:r>
-            <w:r>
-              <w:rPr>
-                <w:rFonts w:asciiTheme="minorHAnsi" w:hAnsiTheme="minorHAnsi" w:cstheme="minorBidi"/>
-                <w:b w:val="0"/>
-                <w:lang w:eastAsia="ja-JP"/>
-              </w:rPr>
-              <w:tab/>
+              <w:t>B</w:t>
             </w:r>
             <w:r>
               <w:rPr>
                 <w:rStyle w:val="Hyperlink"/>
                 <w:rFonts w:cstheme="minorHAnsi"/>
                 <w:bCs/>
-                <w:lang w:val="vi-VN"/>
-              </w:rPr>
-              <w:t>B</w:t>
-            </w:r>
-            <w:r>
-              <w:rPr>
-                <w:rStyle w:val="Hyperlink"/>
-                <w:rFonts w:cstheme="minorHAnsi"/>
-                <w:bCs/>
               </w:rPr>
               <w:t>ridge</w:t>
             </w:r>
@@ -833,7 +824,7 @@
               <w:rPr>
                 <w:webHidden/>
               </w:rPr>
-              <w:instrText xml:space="preserve"> PAGEREF _Toc92489174 \h </w:instrText>
+              <w:instrText xml:space="preserve"> PAGEREF _Toc92531673 \h </w:instrText>
             </w:r>
             <w:r>
               <w:rPr>
@@ -866,10 +857,9 @@
             <w:rPr>
               <w:rFonts w:asciiTheme="minorHAnsi" w:hAnsiTheme="minorHAnsi" w:cstheme="minorBidi"/>
               <w:b w:val="0"/>
-              <w:lang w:eastAsia="ja-JP"/>
             </w:rPr>
           </w:pPr>
-          <w:hyperlink w:anchor="_Toc92489175" w:history="1">
+          <w:hyperlink w:anchor="_Toc92531674" w:history="1">
             <w:r>
               <w:rPr>
                 <w:rStyle w:val="Hyperlink"/>
@@ -883,7 +873,6 @@
               <w:rPr>
                 <w:rFonts w:asciiTheme="minorHAnsi" w:hAnsiTheme="minorHAnsi" w:cstheme="minorBidi"/>
                 <w:b w:val="0"/>
-                <w:lang w:eastAsia="ja-JP"/>
               </w:rPr>
               <w:tab/>
             </w:r>
@@ -912,7 +901,7 @@
               <w:rPr>
                 <w:webHidden/>
               </w:rPr>
-              <w:instrText xml:space="preserve"> PAGEREF _Toc92489175 \h </w:instrText>
+              <w:instrText xml:space="preserve"> PAGEREF _Toc92531674 \h </w:instrText>
             </w:r>
             <w:r>
               <w:rPr>
@@ -929,7 +918,7 @@
               <w:rPr>
                 <w:webHidden/>
               </w:rPr>
-              <w:t>3</w:t>
+              <w:t>4</w:t>
             </w:r>
             <w:r>
               <w:rPr>
@@ -945,10 +934,9 @@
             <w:rPr>
               <w:rFonts w:asciiTheme="minorHAnsi" w:hAnsiTheme="minorHAnsi" w:cstheme="minorBidi"/>
               <w:b w:val="0"/>
-              <w:lang w:eastAsia="ja-JP"/>
             </w:rPr>
           </w:pPr>
-          <w:hyperlink w:anchor="_Toc92489176" w:history="1">
+          <w:hyperlink w:anchor="_Toc92531675" w:history="1">
             <w:r>
               <w:rPr>
                 <w:rStyle w:val="Hyperlink"/>
@@ -962,7 +950,6 @@
               <w:rPr>
                 <w:rFonts w:asciiTheme="minorHAnsi" w:hAnsiTheme="minorHAnsi" w:cstheme="minorBidi"/>
                 <w:b w:val="0"/>
-                <w:lang w:eastAsia="ja-JP"/>
               </w:rPr>
               <w:tab/>
             </w:r>
@@ -991,7 +978,7 @@
               <w:rPr>
                 <w:webHidden/>
               </w:rPr>
-              <w:instrText xml:space="preserve"> PAGEREF _Toc92489176 \h </w:instrText>
+              <w:instrText xml:space="preserve"> PAGEREF _Toc92531675 \h </w:instrText>
             </w:r>
             <w:r>
               <w:rPr>
@@ -1008,7 +995,7 @@
               <w:rPr>
                 <w:webHidden/>
               </w:rPr>
-              <w:t>5</w:t>
+              <w:t>6</w:t>
             </w:r>
             <w:r>
               <w:rPr>
@@ -1024,10 +1011,9 @@
             <w:rPr>
               <w:rFonts w:asciiTheme="minorHAnsi" w:hAnsiTheme="minorHAnsi" w:cstheme="minorBidi"/>
               <w:b w:val="0"/>
-              <w:lang w:eastAsia="ja-JP"/>
             </w:rPr>
           </w:pPr>
-          <w:hyperlink w:anchor="_Toc92489177" w:history="1">
+          <w:hyperlink w:anchor="_Toc92531676" w:history="1">
             <w:r>
               <w:rPr>
                 <w:rStyle w:val="Hyperlink"/>
@@ -1041,7 +1027,6 @@
               <w:rPr>
                 <w:rFonts w:asciiTheme="minorHAnsi" w:hAnsiTheme="minorHAnsi" w:cstheme="minorBidi"/>
                 <w:b w:val="0"/>
-                <w:lang w:eastAsia="ja-JP"/>
               </w:rPr>
               <w:tab/>
             </w:r>
@@ -1070,7 +1055,7 @@
               <w:rPr>
                 <w:webHidden/>
               </w:rPr>
-              <w:instrText xml:space="preserve"> PAGEREF _Toc92489177 \h </w:instrText>
+              <w:instrText xml:space="preserve"> PAGEREF _Toc92531676 \h </w:instrText>
             </w:r>
             <w:r>
               <w:rPr>
@@ -1087,7 +1072,7 @@
               <w:rPr>
                 <w:webHidden/>
               </w:rPr>
-              <w:t>5</w:t>
+              <w:t>8</w:t>
             </w:r>
             <w:r>
               <w:rPr>
@@ -1103,10 +1088,9 @@
             <w:rPr>
               <w:rFonts w:asciiTheme="minorHAnsi" w:hAnsiTheme="minorHAnsi" w:cstheme="minorBidi"/>
               <w:b w:val="0"/>
-              <w:lang w:eastAsia="ja-JP"/>
             </w:rPr>
           </w:pPr>
-          <w:hyperlink w:anchor="_Toc92489178" w:history="1">
+          <w:hyperlink w:anchor="_Toc92531677" w:history="1">
             <w:r>
               <w:rPr>
                 <w:rStyle w:val="Hyperlink"/>
@@ -1120,7 +1104,6 @@
               <w:rPr>
                 <w:rFonts w:asciiTheme="minorHAnsi" w:hAnsiTheme="minorHAnsi" w:cstheme="minorBidi"/>
                 <w:b w:val="0"/>
-                <w:lang w:eastAsia="ja-JP"/>
               </w:rPr>
               <w:tab/>
             </w:r>
@@ -1149,7 +1132,7 @@
               <w:rPr>
                 <w:webHidden/>
               </w:rPr>
-              <w:instrText xml:space="preserve"> PAGEREF _Toc92489178 \h </w:instrText>
+              <w:instrText xml:space="preserve"> PAGEREF _Toc92531677 \h </w:instrText>
             </w:r>
             <w:r>
               <w:rPr>
@@ -1166,7 +1149,7 @@
               <w:rPr>
                 <w:webHidden/>
               </w:rPr>
-              <w:t>5</w:t>
+              <w:t>9</w:t>
             </w:r>
             <w:r>
               <w:rPr>
@@ -1182,10 +1165,9 @@
             <w:rPr>
               <w:rFonts w:asciiTheme="minorHAnsi" w:hAnsiTheme="minorHAnsi" w:cstheme="minorBidi"/>
               <w:b w:val="0"/>
-              <w:lang w:eastAsia="ja-JP"/>
             </w:rPr>
           </w:pPr>
-          <w:hyperlink w:anchor="_Toc92489179" w:history="1">
+          <w:hyperlink w:anchor="_Toc92531678" w:history="1">
             <w:r>
               <w:rPr>
                 <w:rStyle w:val="Hyperlink"/>
@@ -1199,7 +1181,6 @@
               <w:rPr>
                 <w:rFonts w:asciiTheme="minorHAnsi" w:hAnsiTheme="minorHAnsi" w:cstheme="minorBidi"/>
                 <w:b w:val="0"/>
-                <w:lang w:eastAsia="ja-JP"/>
               </w:rPr>
               <w:tab/>
             </w:r>
@@ -1228,7 +1209,7 @@
               <w:rPr>
                 <w:webHidden/>
               </w:rPr>
-              <w:instrText xml:space="preserve"> PAGEREF _Toc92489179 \h </w:instrText>
+              <w:instrText xml:space="preserve"> PAGEREF _Toc92531678 \h </w:instrText>
             </w:r>
             <w:r>
               <w:rPr>
@@ -1245,7 +1226,99 @@
               <w:rPr>
                 <w:webHidden/>
               </w:rPr>
-              <w:t>6</w:t>
+              <w:t>10</w:t>
+            </w:r>
+            <w:r>
+              <w:rPr>
+                <w:webHidden/>
+              </w:rPr>
+              <w:fldChar w:fldCharType="end"/>
+            </w:r>
+          </w:hyperlink>
+        </w:p>
+        <w:p>
+          <w:pPr>
+            <w:pStyle w:val="TOC1"/>
+            <w:tabs>
+              <w:tab w:val="left" w:pos="440"/>
+            </w:tabs>
+            <w:rPr>
+              <w:rFonts w:asciiTheme="minorHAnsi" w:eastAsiaTheme="minorEastAsia" w:hAnsiTheme="minorHAnsi" w:cstheme="minorBidi"/>
+            </w:rPr>
+          </w:pPr>
+          <w:hyperlink w:anchor="_Toc92531679" w:history="1">
+            <w:r>
+              <w:rPr>
+                <w:rStyle w:val="Hyperlink"/>
+                <w:b/>
+                <w:bCs/>
+              </w:rPr>
+              <w:t>c)</w:t>
+            </w:r>
+            <w:r>
+              <w:rPr>
+                <w:rFonts w:asciiTheme="minorHAnsi" w:eastAsiaTheme="minorEastAsia" w:hAnsiTheme="minorHAnsi" w:cstheme="minorBidi"/>
+              </w:rPr>
+              <w:tab/>
+            </w:r>
+            <w:r>
+              <w:rPr>
+                <w:rStyle w:val="Hyperlink"/>
+                <w:b/>
+                <w:bCs/>
+              </w:rPr>
+              <w:t>Referenc</w:t>
+            </w:r>
+            <w:r>
+              <w:rPr>
+                <w:rStyle w:val="Hyperlink"/>
+                <w:b/>
+                <w:bCs/>
+              </w:rPr>
+              <w:t>e</w:t>
+            </w:r>
+            <w:r>
+              <w:rPr>
+                <w:rStyle w:val="Hyperlink"/>
+                <w:b/>
+                <w:bCs/>
+              </w:rPr>
+              <w:t>s</w:t>
+            </w:r>
+            <w:r>
+              <w:rPr>
+                <w:webHidden/>
+              </w:rPr>
+              <w:tab/>
+            </w:r>
+            <w:r>
+              <w:rPr>
+                <w:webHidden/>
+              </w:rPr>
+              <w:fldChar w:fldCharType="begin"/>
+            </w:r>
+            <w:r>
+              <w:rPr>
+                <w:webHidden/>
+              </w:rPr>
+              <w:instrText xml:space="preserve"> PAGEREF _Toc92531679 \h </w:instrText>
+            </w:r>
+            <w:r>
+              <w:rPr>
+                <w:webHidden/>
+              </w:rPr>
+            </w:r>
+            <w:r>
+              <w:rPr>
+                <w:webHidden/>
+              </w:rPr>
+              <w:fldChar w:fldCharType="separate"/>
+            </w:r>
+            <w:r>
+              <w:rPr>
+                <w:webHidden/>
+              </w:rPr>
+              <w:t>11</w:t>
             </w:r>
             <w:r>
               <w:rPr>
@@ -1300,7 +1373,7 @@
         </w:rPr>
         <w:br w:type="page"/>
       </w:r>
-      <w:bookmarkStart w:id="1" w:name="_Toc92489171"/>
+      <w:bookmarkStart w:id="1" w:name="_Toc92531670"/>
       <w:r>
         <w:rPr>
           <w:rFonts w:asciiTheme="minorHAnsi" w:hAnsiTheme="minorHAnsi" w:cstheme="minorHAnsi"/>
@@ -1609,7 +1682,7 @@
           <w:szCs w:val="24"/>
         </w:rPr>
       </w:pPr>
-      <w:bookmarkStart w:id="2" w:name="_Toc92489172"/>
+      <w:bookmarkStart w:id="2" w:name="_Toc92531671"/>
       <w:r>
         <w:rPr>
           <w:rFonts w:asciiTheme="minorHAnsi" w:hAnsiTheme="minorHAnsi" w:cstheme="minorHAnsi"/>
@@ -2239,7 +2312,7 @@
           <w:szCs w:val="24"/>
         </w:rPr>
       </w:pPr>
-      <w:bookmarkStart w:id="3" w:name="_Toc92489173"/>
+      <w:bookmarkStart w:id="3" w:name="_Toc92531672"/>
       <w:r>
         <w:rPr>
           <w:rFonts w:asciiTheme="minorHAnsi" w:hAnsiTheme="minorHAnsi" w:cstheme="minorHAnsi"/>
@@ -2270,7 +2343,7 @@
           <w:szCs w:val="24"/>
         </w:rPr>
       </w:pPr>
-      <w:bookmarkStart w:id="4" w:name="_Toc92489174"/>
+      <w:bookmarkStart w:id="4" w:name="_Toc92531673"/>
       <w:r>
         <w:rPr>
           <w:rFonts w:asciiTheme="minorHAnsi" w:hAnsiTheme="minorHAnsi" w:cstheme="minorHAnsi"/>
@@ -2619,7 +2692,7 @@
           <w:lang w:val="vi-VN"/>
         </w:rPr>
       </w:pPr>
-      <w:bookmarkStart w:id="5" w:name="_Toc92489175"/>
+      <w:bookmarkStart w:id="5" w:name="_Toc92531674"/>
       <w:r>
         <w:rPr>
           <w:rFonts w:asciiTheme="minorHAnsi" w:hAnsiTheme="minorHAnsi" w:cstheme="minorHAnsi"/>
@@ -4345,7 +4418,7 @@
           <w:lang w:val="vi-VN"/>
         </w:rPr>
       </w:pPr>
-      <w:bookmarkStart w:id="7" w:name="_Toc92489176"/>
+      <w:bookmarkStart w:id="7" w:name="_Toc92531675"/>
       <w:r>
         <w:rPr>
           <w:rFonts w:asciiTheme="minorHAnsi" w:hAnsiTheme="minorHAnsi" w:cstheme="minorHAnsi"/>
@@ -4468,6 +4541,9 @@
         </w:rPr>
       </w:pPr>
       <w:r>
+        <w:rPr>
+          <w:noProof/>
+        </w:rPr>
         <w:lastRenderedPageBreak/>
         <w:drawing>
           <wp:anchor distT="0" distB="0" distL="114300" distR="114300" simplePos="0" relativeHeight="251665408" behindDoc="0" locked="0" layoutInCell="1" allowOverlap="1" wp14:anchorId="7AB8931F" wp14:editId="15F109B2">
@@ -4538,6 +4614,9 @@
         <w:jc w:val="both"/>
       </w:pPr>
       <w:r>
+        <w:rPr>
+          <w:noProof/>
+        </w:rPr>
         <w:drawing>
           <wp:anchor distT="0" distB="0" distL="114300" distR="114300" simplePos="0" relativeHeight="251666432" behindDoc="0" locked="0" layoutInCell="1" allowOverlap="1" wp14:anchorId="5B0DA7D6" wp14:editId="35ECA318">
             <wp:simplePos x="0" y="0"/>
@@ -4708,7 +4787,7 @@
           <w:lang w:val="vi-VN"/>
         </w:rPr>
       </w:pPr>
-      <w:bookmarkStart w:id="8" w:name="_Toc92489177"/>
+      <w:bookmarkStart w:id="8" w:name="_Toc92531676"/>
       <w:r>
         <w:rPr>
           <w:rFonts w:asciiTheme="minorHAnsi" w:hAnsiTheme="minorHAnsi" w:cstheme="minorHAnsi"/>
@@ -5151,7 +5230,7 @@
           <w:lang w:val="vi-VN"/>
         </w:rPr>
       </w:pPr>
-      <w:bookmarkStart w:id="9" w:name="_Toc92489178"/>
+      <w:bookmarkStart w:id="9" w:name="_Toc92531677"/>
       <w:r>
         <w:rPr>
           <w:rFonts w:asciiTheme="minorHAnsi" w:hAnsiTheme="minorHAnsi" w:cstheme="minorHAnsi"/>
@@ -5880,7 +5959,7 @@
           <w:lang w:val="vi-VN"/>
         </w:rPr>
       </w:pPr>
-      <w:bookmarkStart w:id="11" w:name="_Toc92489179"/>
+      <w:bookmarkStart w:id="11" w:name="_Toc92531678"/>
       <w:bookmarkEnd w:id="10"/>
       <w:r>
         <w:rPr>
@@ -7511,6 +7590,154 @@
           <w:lang w:val="vi-VN"/>
         </w:rPr>
         <w:t>chứa nhiều điều kiện kép từ các chuỗi chứa điều kiện đơn. Chuỗi kép sẽ sao chép từ các chuỗi đơn.</w:t>
+      </w:r>
+    </w:p>
+    <w:p>
+      <w:pPr>
+        <w:pStyle w:val="Heading1"/>
+        <w:numPr>
+          <w:ilvl w:val="0"/>
+          <w:numId w:val="11"/>
+        </w:numPr>
+        <w:rPr>
+          <w:b/>
+          <w:bCs/>
+          <w:noProof/>
+        </w:rPr>
+      </w:pPr>
+      <w:bookmarkStart w:id="12" w:name="_Toc92531679"/>
+      <w:r>
+        <w:rPr>
+          <w:b/>
+          <w:bCs/>
+          <w:noProof/>
+        </w:rPr>
+        <w:t>References</w:t>
+      </w:r>
+      <w:bookmarkEnd w:id="12"/>
+    </w:p>
+    <w:p>
+      <w:pPr>
+        <w:ind w:left="720"/>
+        <w:rPr>
+          <w:sz w:val="24"/>
+          <w:szCs w:val="24"/>
+          <w:lang w:eastAsia="en-US"/>
+        </w:rPr>
+      </w:pPr>
+      <w:r>
+        <w:rPr>
+          <w:sz w:val="24"/>
+          <w:szCs w:val="24"/>
+          <w:lang w:eastAsia="en-US"/>
+        </w:rPr>
+        <w:t>C# SqlClient Tutorial - dotnetperls.com</w:t>
+      </w:r>
+    </w:p>
+    <w:p>
+      <w:pPr>
+        <w:ind w:left="720"/>
+        <w:rPr>
+          <w:sz w:val="24"/>
+          <w:szCs w:val="24"/>
+          <w:lang w:eastAsia="en-US"/>
+        </w:rPr>
+      </w:pPr>
+      <w:r>
+        <w:rPr>
+          <w:sz w:val="24"/>
+          <w:szCs w:val="24"/>
+          <w:lang w:eastAsia="en-US"/>
+        </w:rPr>
+        <w:t>C# - Build Your Own ORM - May 01, 2013 - Steven Ramirez - ramirezsystems.blogspot.com</w:t>
+      </w:r>
+    </w:p>
+    <w:p>
+      <w:pPr>
+        <w:ind w:left="720"/>
+        <w:rPr>
+          <w:sz w:val="24"/>
+          <w:szCs w:val="24"/>
+          <w:lang w:eastAsia="en-US"/>
+        </w:rPr>
+      </w:pPr>
+      <w:r>
+        <w:rPr>
+          <w:sz w:val="24"/>
+          <w:szCs w:val="24"/>
+          <w:lang w:eastAsia="en-US"/>
+        </w:rPr>
+        <w:t>Step by step to implement your own ORM - programmerall.com</w:t>
+      </w:r>
+    </w:p>
+    <w:p>
+      <w:pPr>
+        <w:ind w:left="720"/>
+        <w:rPr>
+          <w:sz w:val="24"/>
+          <w:szCs w:val="24"/>
+          <w:lang w:eastAsia="en-US"/>
+        </w:rPr>
+      </w:pPr>
+      <w:r>
+        <w:rPr>
+          <w:sz w:val="24"/>
+          <w:szCs w:val="24"/>
+          <w:lang w:eastAsia="en-US"/>
+        </w:rPr>
+        <w:t>Design patterns - refactoring.guru</w:t>
+      </w:r>
+    </w:p>
+    <w:p>
+      <w:pPr>
+        <w:ind w:left="720"/>
+        <w:rPr>
+          <w:sz w:val="24"/>
+          <w:szCs w:val="24"/>
+          <w:lang w:eastAsia="en-US"/>
+        </w:rPr>
+      </w:pPr>
+      <w:r>
+        <w:rPr>
+          <w:sz w:val="24"/>
+          <w:szCs w:val="24"/>
+          <w:lang w:eastAsia="en-US"/>
+        </w:rPr>
+        <w:t>C# Tutorial - w3schools.com</w:t>
+      </w:r>
+    </w:p>
+    <w:p>
+      <w:pPr>
+        <w:ind w:left="720"/>
+        <w:rPr>
+          <w:sz w:val="24"/>
+          <w:szCs w:val="24"/>
+          <w:lang w:eastAsia="en-US"/>
+        </w:rPr>
+      </w:pPr>
+      <w:r>
+        <w:rPr>
+          <w:sz w:val="24"/>
+          <w:szCs w:val="24"/>
+          <w:lang w:eastAsia="en-US"/>
+        </w:rPr>
+        <w:t>Expression in LINQ - tutorialsteacher.com</w:t>
+      </w:r>
+    </w:p>
+    <w:p>
+      <w:pPr>
+        <w:ind w:left="720"/>
+        <w:rPr>
+          <w:lang w:eastAsia="en-US"/>
+        </w:rPr>
+      </w:pPr>
+      <w:r>
+        <w:rPr>
+          <w:sz w:val="24"/>
+          <w:szCs w:val="24"/>
+          <w:lang w:eastAsia="en-US"/>
+        </w:rPr>
+        <w:t>SERIES C# HAY HO: LAMBDA EXPRESSION - toidicodedao.com</w:t>
       </w:r>
     </w:p>
     <w:sectPr>
